--- a/charm-docs-template/Test Results.docx
+++ b/charm-docs-template/Test Results.docx
@@ -1,6 +1,6 @@
 
 <file path=word/document.xml><?xml version="1.0" encoding="utf-8"?>
-<w:document xmlns:wpc="http://schemas.microsoft.com/office/word/2010/wordprocessingCanvas" xmlns:cx="http://schemas.microsoft.com/office/drawing/2014/chartex" xmlns:cx1="http://schemas.microsoft.com/office/drawing/2015/9/8/chartex" xmlns:cx2="http://schemas.microsoft.com/office/drawing/2015/10/21/chartex" xmlns:cx3="http://schemas.microsoft.com/office/drawing/2016/5/9/chartex" xmlns:cx4="http://schemas.microsoft.com/office/drawing/2016/5/10/chartex" xmlns:cx5="http://schemas.microsoft.com/office/drawing/2016/5/11/chartex" xmlns:cx6="http://schemas.microsoft.com/office/drawing/2016/5/12/chartex" xmlns:cx7="http://schemas.microsoft.com/office/drawing/2016/5/13/chartex" xmlns:cx8="http://schemas.microsoft.com/office/drawing/2016/5/14/chartex" xmlns:mc="http://schemas.openxmlformats.org/markup-compatibility/2006" xmlns:aink="http://schemas.microsoft.com/office/drawing/2016/ink" xmlns:am3d="http://schemas.microsoft.com/office/drawing/2017/model3d" xmlns:o="urn:schemas-microsoft-com:office:office" xmlns:oel="http://schemas.microsoft.com/office/2019/extlst" xmlns:r="http://schemas.openxmlformats.org/officeDocument/2006/relationships" xmlns:m="http://schemas.openxmlformats.org/officeDocument/2006/math" xmlns:v="urn:schemas-microsoft-com:vml" xmlns:wp14="http://schemas.microsoft.com/office/word/2010/wordprocessingDrawing" xmlns:wp="http://schemas.openxmlformats.org/drawingml/2006/wordprocessingDrawing" xmlns:w10="urn:schemas-microsoft-com:office:word" xmlns:w="http://schemas.openxmlformats.org/wordprocessingml/2006/main" xmlns:w14="http://schemas.microsoft.com/office/word/2010/wordml" xmlns:w15="http://schemas.microsoft.com/office/word/2012/wordml" xmlns:w16cex="http://schemas.microsoft.com/office/word/2018/wordml/cex" xmlns:w16cid="http://schemas.microsoft.com/office/word/2016/wordml/cid" xmlns:w16="http://schemas.microsoft.com/office/word/2018/wordml" xmlns:w16du="http://schemas.microsoft.com/office/word/2023/wordml/word16du" xmlns:w16sdtdh="http://schemas.microsoft.com/office/word/2020/wordml/sdtdatahash" xmlns:w16sdtfl="http://schemas.microsoft.com/office/word/2024/wordml/sdtformatlock" xmlns:w16se="http://schemas.microsoft.com/office/word/2015/wordml/symex" xmlns:wpg="http://schemas.microsoft.com/office/word/2010/wordprocessingGroup" xmlns:wpi="http://schemas.microsoft.com/office/word/2010/wordprocessingInk" xmlns:wne="http://schemas.microsoft.com/office/word/2006/wordml" xmlns:wps="http://schemas.microsoft.com/office/word/2010/wordprocessingShape" mc:Ignorable="w14 w15 w16se w16cid w16 w16cex w16sdtdh w16sdtfl w16du wp14">
+<w:document xmlns:wpc="http://schemas.microsoft.com/office/word/2010/wordprocessingCanvas" xmlns:cx="http://schemas.microsoft.com/office/drawing/2014/chartex" xmlns:cx1="http://schemas.microsoft.com/office/drawing/2015/9/8/chartex" xmlns:cx2="http://schemas.microsoft.com/office/drawing/2015/10/21/chartex" xmlns:cx3="http://schemas.microsoft.com/office/drawing/2016/5/9/chartex" xmlns:cx4="http://schemas.microsoft.com/office/drawing/2016/5/10/chartex" xmlns:cx5="http://schemas.microsoft.com/office/drawing/2016/5/11/chartex" xmlns:cx6="http://schemas.microsoft.com/office/drawing/2016/5/12/chartex" xmlns:cx7="http://schemas.microsoft.com/office/drawing/2016/5/13/chartex" xmlns:cx8="http://schemas.microsoft.com/office/drawing/2016/5/14/chartex" xmlns:mc="http://schemas.openxmlformats.org/markup-compatibility/2006" xmlns:aink="http://schemas.microsoft.com/office/drawing/2016/ink" xmlns:am3d="http://schemas.microsoft.com/office/drawing/2017/model3d" xmlns:o="urn:schemas-microsoft-com:office:office" xmlns:oel="http://schemas.microsoft.com/office/2019/extlst" xmlns:r="http://schemas.openxmlformats.org/officeDocument/2006/relationships" xmlns:m="http://schemas.openxmlformats.org/officeDocument/2006/math" xmlns:v="urn:schemas-microsoft-com:vml" xmlns:wp14="http://schemas.microsoft.com/office/word/2010/wordprocessingDrawing" xmlns:wp="http://schemas.openxmlformats.org/drawingml/2006/wordprocessingDrawing" xmlns:w10="urn:schemas-microsoft-com:office:word" xmlns:w="http://schemas.openxmlformats.org/wordprocessingml/2006/main" xmlns:w14="http://schemas.microsoft.com/office/word/2010/wordml" xmlns:w15="http://schemas.microsoft.com/office/word/2012/wordml" xmlns:w16cex="http://schemas.microsoft.com/office/word/2018/wordml/cex" xmlns:w16cid="http://schemas.microsoft.com/office/word/2016/wordml/cid" xmlns:w16="http://schemas.microsoft.com/office/word/2018/wordml" xmlns:w16sdtdh="http://schemas.microsoft.com/office/word/2020/wordml/sdtdatahash" xmlns:w16se="http://schemas.microsoft.com/office/word/2015/wordml/symex" xmlns:wpg="http://schemas.microsoft.com/office/word/2010/wordprocessingGroup" xmlns:wpi="http://schemas.microsoft.com/office/word/2010/wordprocessingInk" xmlns:wne="http://schemas.microsoft.com/office/word/2006/wordml" xmlns:wps="http://schemas.microsoft.com/office/word/2010/wordprocessingShape" mc:Ignorable="w14 w15 w16se w16cid w16 w16cex w16sdtdh wp14">
   <w:body>
     <w:tbl>
       <w:tblPr>
@@ -49,7 +49,27 @@
                 <w:szCs w:val="24"/>
                 <w:lang w:val="en"/>
               </w:rPr>
-              <w:t>PROJECT/MODULE:SAP/TSL-Finance</w:t>
+              <w:t>PROJECT/</w:t>
+            </w:r>
+            <w:proofErr w:type="gramStart"/>
+            <w:r>
+              <w:rPr>
+                <w:rFonts w:ascii="Times New Roman" w:hAnsi="Times New Roman"/>
+                <w:sz w:val="24"/>
+                <w:szCs w:val="24"/>
+                <w:lang w:val="en"/>
+              </w:rPr>
+              <w:t>MODULE:SAP</w:t>
+            </w:r>
+            <w:proofErr w:type="gramEnd"/>
+            <w:r>
+              <w:rPr>
+                <w:rFonts w:ascii="Times New Roman" w:hAnsi="Times New Roman"/>
+                <w:sz w:val="24"/>
+                <w:szCs w:val="24"/>
+                <w:lang w:val="en"/>
+              </w:rPr>
+              <w:t>/TSL-Finance</w:t>
             </w:r>
           </w:p>
         </w:tc>
@@ -143,6 +163,83 @@
           </w:tcPr>
           <w:p>
             <w:pPr>
+              <w:shd w:val="clear" w:color="auto" w:fill="FFFFFF"/>
+              <w:spacing w:after="0" w:line="285" w:lineRule="atLeast"/>
+              <w:rPr>
+                <w:rFonts w:ascii="Consolas" w:hAnsi="Consolas"/>
+                <w:color w:val="000000"/>
+                <w:sz w:val="21"/>
+                <w:szCs w:val="21"/>
+                <w:lang w:val="en-IN" w:eastAsia="en-IN"/>
+              </w:rPr>
+            </w:pPr>
+            <w:r>
+              <w:rPr>
+                <w:rFonts w:ascii="Times New Roman" w:hAnsi="Times New Roman"/>
+                <w:sz w:val="24"/>
+                <w:szCs w:val="24"/>
+                <w:lang w:val="en"/>
+              </w:rPr>
+              <w:t xml:space="preserve">TEST </w:t>
+            </w:r>
+            <w:r>
+              <w:rPr>
+                <w:rFonts w:ascii="Times New Roman" w:hAnsi="Times New Roman"/>
+                <w:sz w:val="24"/>
+                <w:szCs w:val="24"/>
+                <w:lang w:val="en"/>
+              </w:rPr>
+              <w:t>R</w:t>
+            </w:r>
+            <w:r>
+              <w:rPr>
+                <w:rFonts w:ascii="Times New Roman" w:hAnsi="Times New Roman"/>
+                <w:sz w:val="24"/>
+                <w:szCs w:val="24"/>
+                <w:lang w:val="en"/>
+              </w:rPr>
+              <w:t>ESULT</w:t>
+            </w:r>
+            <w:r>
+              <w:rPr>
+                <w:rFonts w:ascii="Times New Roman" w:hAnsi="Times New Roman"/>
+                <w:sz w:val="24"/>
+                <w:szCs w:val="24"/>
+                <w:lang w:val="en"/>
+              </w:rPr>
+              <w:t xml:space="preserve"> PREPARED BY/DAT</w:t>
+            </w:r>
+            <w:r>
+              <w:rPr>
+                <w:rFonts w:ascii="Times New Roman" w:hAnsi="Times New Roman"/>
+                <w:sz w:val="24"/>
+                <w:szCs w:val="24"/>
+                <w:lang w:val="en"/>
+              </w:rPr>
+              <w:t>E:</w:t>
+            </w:r>
+            <w:r>
+              <w:rPr>
+                <w:rFonts w:ascii="Times New Roman" w:hAnsi="Times New Roman"/>
+                <w:sz w:val="24"/>
+                <w:szCs w:val="24"/>
+                <w:lang w:val="en"/>
+              </w:rPr>
+              <w:t xml:space="preserve"> </w:t>
+            </w:r>
+            <w:r>
+              <w:rPr>
+                <w:rFonts w:ascii="Consolas" w:hAnsi="Consolas"/>
+                <w:color w:val="800000"/>
+                <w:sz w:val="21"/>
+                <w:szCs w:val="21"/>
+                <w:lang w:val="en-IN" w:eastAsia="en-IN"/>
+              </w:rPr>
+              <w:t>{{TEST_RESULT_PREPARED_BY}}</w:t>
+            </w:r>
+          </w:p>
+          <w:p>
+            <w:pPr>
               <w:widowControl w:val="0"/>
               <w:autoSpaceDE w:val="0"/>
               <w:autoSpaceDN w:val="0"/>
@@ -155,77 +252,6 @@
                 <w:lang w:val="en"/>
               </w:rPr>
             </w:pPr>
-            <w:r>
-              <w:rPr>
-                <w:rFonts w:ascii="Times New Roman" w:hAnsi="Times New Roman"/>
-                <w:sz w:val="24"/>
-                <w:szCs w:val="24"/>
-                <w:lang w:val="en"/>
-              </w:rPr>
-              <w:t xml:space="preserve">TEST </w:t>
-            </w:r>
-            <w:r>
-              <w:rPr>
-                <w:rFonts w:ascii="Times New Roman" w:hAnsi="Times New Roman"/>
-                <w:sz w:val="24"/>
-                <w:szCs w:val="24"/>
-                <w:lang w:val="en"/>
-              </w:rPr>
-              <w:t>R</w:t>
-            </w:r>
-            <w:r>
-              <w:rPr>
-                <w:rFonts w:ascii="Times New Roman" w:hAnsi="Times New Roman"/>
-                <w:sz w:val="24"/>
-                <w:szCs w:val="24"/>
-                <w:lang w:val="en"/>
-              </w:rPr>
-              <w:t>ESULT</w:t>
-            </w:r>
-            <w:r>
-              <w:rPr>
-                <w:rFonts w:ascii="Times New Roman" w:hAnsi="Times New Roman"/>
-                <w:sz w:val="24"/>
-                <w:szCs w:val="24"/>
-                <w:lang w:val="en"/>
-              </w:rPr>
-              <w:t xml:space="preserve"> PREPARED BY/DAT</w:t>
-            </w:r>
-            <w:r>
-              <w:rPr>
-                <w:rFonts w:ascii="Times New Roman" w:hAnsi="Times New Roman"/>
-                <w:sz w:val="24"/>
-                <w:szCs w:val="24"/>
-                <w:lang w:val="en"/>
-              </w:rPr>
-              <w:t>E:</w:t>
-            </w:r>
-            <w:r>
-              <w:rPr>
-                <w:rFonts w:ascii="Times New Roman" w:hAnsi="Times New Roman"/>
-                <w:sz w:val="24"/>
-                <w:szCs w:val="24"/>
-                <w:lang w:val="en"/>
-              </w:rPr>
-              <w:t xml:space="preserve"> </w:t>
-            </w:r>
-            <w:r>
-              <w:rPr>
-                <w:rFonts w:ascii="Times New Roman" w:hAnsi="Times New Roman"/>
-                <w:sz w:val="24"/>
-                <w:szCs w:val="24"/>
-                <w:lang w:val="en"/>
-              </w:rPr>
-              <w:t>:</w:t>
-            </w:r>
-            <w:r>
-              <w:rPr>
-                <w:rFonts w:ascii="Times New Roman" w:hAnsi="Times New Roman"/>
-                <w:sz w:val="24"/>
-                <w:szCs w:val="24"/>
-                <w:lang w:val="en"/>
-              </w:rPr>
-            </w:r>
             <w:r>
               <w:rPr>
                 <w:rFonts w:ascii="Times New Roman" w:hAnsi="Times New Roman"/>
@@ -337,8 +363,9 @@
                 <w:szCs w:val="24"/>
                 <w:lang w:val="en"/>
               </w:rPr>
-              <w:t xml:space="preserve"> REVIEWED BY/DATE: </w:t>
-            </w:r>
+              <w:t xml:space="preserve"> REVIEWED BY/DATE:</w:t>
+            </w:r>
+            <w:proofErr w:type="gramStart"/>
             <w:r>
               <w:rPr>
                 <w:rFonts w:ascii="Times New Roman" w:hAnsi="Times New Roman"/>
@@ -364,7 +391,26 @@
                 <w:szCs w:val="24"/>
                 <w:lang w:val="en"/>
               </w:rPr>
-              <w:t>{{TEST_RESULT_REVIEWED_BY}}</w:t>
+              <w:t xml:space="preserve"> </w:t>
+            </w:r>
+            <w:r>
+              <w:rPr>
+                <w:rFonts w:ascii="Times New Roman" w:hAnsi="Times New Roman"/>
+                <w:sz w:val="24"/>
+                <w:szCs w:val="24"/>
+                <w:lang w:val="en"/>
+              </w:rPr>
+              <w:t>{</w:t>
+            </w:r>
+            <w:proofErr w:type="gramEnd"/>
+            <w:r>
+              <w:rPr>
+                <w:rFonts w:ascii="Times New Roman" w:hAnsi="Times New Roman"/>
+                <w:sz w:val="24"/>
+                <w:szCs w:val="24"/>
+                <w:lang w:val="en"/>
+              </w:rPr>
+              <w:t>{TEST_RESULT_REVIEWED_BY}}</w:t>
             </w:r>
             <w:r>
               <w:rPr>
@@ -631,7 +677,7 @@
                       <w:rFonts w:ascii="Times New Roman" w:hAnsi="Times New Roman"/>
                       <w:lang w:val="en-IN"/>
                     </w:rPr>
-                    <w:t>{{ CHANGE_NUMBER }}</w:t>
+                    <w:t>{{CHANGE_NUMBER}}</w:t>
                   </w:r>
                 </w:p>
                 <w:p>
@@ -703,7 +749,17 @@
                 <w:szCs w:val="24"/>
                 <w:lang w:val="en"/>
               </w:rPr>
-              <w:t xml:space="preserve">TESTING REVIEWD BY: </w:t>
+              <w:t>TESTING REVIEWD BY</w:t>
+            </w:r>
+            <w:proofErr w:type="gramStart"/>
+            <w:r>
+              <w:rPr>
+                <w:rFonts w:ascii="Times New Roman" w:hAnsi="Times New Roman"/>
+                <w:sz w:val="24"/>
+                <w:szCs w:val="24"/>
+                <w:lang w:val="en"/>
+              </w:rPr>
+              <w:t xml:space="preserve">: </w:t>
             </w:r>
             <w:r>
               <w:rPr>
@@ -721,7 +777,17 @@
                 <w:szCs w:val="24"/>
                 <w:lang w:val="en"/>
               </w:rPr>
-              <w:t>{{TESTING_REVIEWED_BY}}</w:t>
+              <w:t>{</w:t>
+            </w:r>
+            <w:proofErr w:type="gramEnd"/>
+            <w:r>
+              <w:rPr>
+                <w:rFonts w:ascii="Times New Roman" w:hAnsi="Times New Roman"/>
+                <w:sz w:val="24"/>
+                <w:szCs w:val="24"/>
+                <w:lang w:val="en"/>
+              </w:rPr>
+              <w:t>{TESTING_REVIEWED_BY}}</w:t>
             </w:r>
           </w:p>
         </w:tc>
@@ -1236,6 +1302,29 @@
           </w:tcPr>
           <w:p>
             <w:pPr>
+              <w:shd w:val="clear" w:color="auto" w:fill="FFFFFF"/>
+              <w:spacing w:after="0" w:line="285" w:lineRule="atLeast"/>
+              <w:rPr>
+                <w:rFonts w:ascii="Consolas" w:hAnsi="Consolas"/>
+                <w:color w:val="000000"/>
+                <w:sz w:val="21"/>
+                <w:szCs w:val="21"/>
+                <w:lang w:val="en-IN" w:eastAsia="en-IN"/>
+              </w:rPr>
+            </w:pPr>
+            <w:r>
+              <w:rPr>
+                <w:rFonts w:ascii="Consolas" w:hAnsi="Consolas"/>
+                <w:color w:val="800000"/>
+                <w:sz w:val="21"/>
+                <w:szCs w:val="21"/>
+                <w:lang w:val="en-IN" w:eastAsia="en-IN"/>
+              </w:rPr>
+              <w:t>{{CUSTOMER_REQUIREMENT}}</w:t>
+            </w:r>
+          </w:p>
+          <w:p>
+            <w:pPr>
               <w:widowControl w:val="0"/>
               <w:autoSpaceDE w:val="0"/>
               <w:autoSpaceDN w:val="0"/>
@@ -1248,14 +1337,6 @@
                 <w:lang w:val="en"/>
               </w:rPr>
             </w:pPr>
-            <w:r>
-              <w:rPr>
-                <w:rFonts w:ascii="Times New Roman" w:hAnsi="Times New Roman"/>
-                <w:sz w:val="24"/>
-                <w:szCs w:val="24"/>
-                <w:lang w:val="en"/>
-              </w:rPr>
-            </w:r>
           </w:p>
         </w:tc>
         <w:tc>
@@ -1441,6 +1522,29 @@
     </w:p>
     <w:p>
       <w:pPr>
+        <w:shd w:val="clear" w:color="auto" w:fill="FFFFFF"/>
+        <w:spacing w:after="0" w:line="285" w:lineRule="atLeast"/>
+        <w:rPr>
+          <w:rFonts w:ascii="Consolas" w:hAnsi="Consolas"/>
+          <w:color w:val="000000"/>
+          <w:sz w:val="21"/>
+          <w:szCs w:val="21"/>
+          <w:lang w:val="en-IN" w:eastAsia="en-IN"/>
+        </w:rPr>
+      </w:pPr>
+      <w:r>
+        <w:rPr>
+          <w:rFonts w:ascii="Consolas" w:hAnsi="Consolas"/>
+          <w:color w:val="800000"/>
+          <w:sz w:val="21"/>
+          <w:szCs w:val="21"/>
+          <w:lang w:val="en-IN" w:eastAsia="en-IN"/>
+        </w:rPr>
+        <w:t>{{SCREENSHOT_OUTPUT}}</w:t>
+      </w:r>
+    </w:p>
+    <w:p>
+      <w:pPr>
         <w:widowControl w:val="0"/>
         <w:autoSpaceDE w:val="0"/>
         <w:autoSpaceDN w:val="0"/>
@@ -1453,96 +1557,22 @@
           <w:lang w:val="en"/>
         </w:rPr>
       </w:pPr>
-      <w:r>
-        <w:rPr>
-          <w:rFonts w:ascii="Times New Roman" w:hAnsi="Times New Roman"/>
-          <w:noProof/>
-          <w:sz w:val="24"/>
-          <w:szCs w:val="24"/>
-          <w:lang w:val="en"/>
-        </w:rPr>
-        <w:drawing>
-          <wp:inline distT="0" distB="0" distL="0" distR="0" wp14:anchorId="1353623A" wp14:editId="407F0A08">
-            <wp:extent cx="5943600" cy="3194685"/>
-            <wp:effectExtent l="0" t="0" r="0" b="5715"/>
-            <wp:docPr id="1" name="Picture 1"/>
-            <wp:cNvGraphicFramePr>
-              <a:graphicFrameLocks xmlns:a="http://schemas.openxmlformats.org/drawingml/2006/main" noChangeAspect="1"/>
-            </wp:cNvGraphicFramePr>
-            <a:graphic xmlns:a="http://schemas.openxmlformats.org/drawingml/2006/main">
-              <a:graphicData uri="http://schemas.openxmlformats.org/drawingml/2006/picture">
-                <pic:pic xmlns:pic="http://schemas.openxmlformats.org/drawingml/2006/picture">
-                  <pic:nvPicPr>
-                    <pic:cNvPr id="1" name=""/>
-                    <pic:cNvPicPr/>
-                  </pic:nvPicPr>
-                  <pic:blipFill>
-                    <a:blip r:embed="rId5"/>
-                    <a:stretch>
-                      <a:fillRect/>
-                    </a:stretch>
-                  </pic:blipFill>
-                  <pic:spPr>
-                    <a:xfrm>
-                      <a:off x="0" y="0"/>
-                      <a:ext cx="5943600" cy="3194685"/>
-                    </a:xfrm>
-                    <a:prstGeom prst="rect">
-                      <a:avLst/>
-                    </a:prstGeom>
-                  </pic:spPr>
-                </pic:pic>
-              </a:graphicData>
-            </a:graphic>
-          </wp:inline>
-        </w:drawing>
-      </w:r>
     </w:p>
-    <w:p>
-      <w:r/>
-    </w:p>
-    <w:p>
-      <w:r/>
-    </w:p>
-    <w:p>
-      <w:r/>
-    </w:p>
-    <w:p>
-      <w:r/>
-    </w:p>
-    <w:p>
-      <w:r/>
-    </w:p>
-    <w:p>
-      <w:r/>
-    </w:p>
-    <w:p>
-      <w:r/>
-    </w:p>
-    <w:p>
-      <w:r/>
-    </w:p>
-    <w:p>
-      <w:r/>
-    </w:p>
-    <w:p>
-      <w:r/>
-    </w:p>
-    <w:p>
-      <w:r/>
-    </w:p>
-    <w:p>
-      <w:r/>
-    </w:p>
-    <w:p>
-      <w:r/>
-    </w:p>
-    <w:p>
-      <w:r/>
-    </w:p>
-    <w:p>
-      <w:r/>
-    </w:p>
+    <w:p/>
+    <w:p/>
+    <w:p/>
+    <w:p/>
+    <w:p/>
+    <w:p/>
+    <w:p/>
+    <w:p/>
+    <w:p/>
+    <w:p/>
+    <w:p/>
+    <w:p/>
+    <w:p/>
+    <w:p/>
+    <w:p/>
     <w:sectPr>
       <w:pgSz w:w="12240" w:h="15840"/>
       <w:pgMar w:top="1440" w:right="1440" w:bottom="1440" w:left="1440" w:header="720" w:footer="720" w:gutter="0"/>
@@ -1554,7 +1584,7 @@
 </file>
 
 <file path=word/numbering.xml><?xml version="1.0" encoding="utf-8"?>
-<w:numbering xmlns:wpc="http://schemas.microsoft.com/office/word/2010/wordprocessingCanvas" xmlns:cx="http://schemas.microsoft.com/office/drawing/2014/chartex" xmlns:cx1="http://schemas.microsoft.com/office/drawing/2015/9/8/chartex" xmlns:cx2="http://schemas.microsoft.com/office/drawing/2015/10/21/chartex" xmlns:cx3="http://schemas.microsoft.com/office/drawing/2016/5/9/chartex" xmlns:cx4="http://schemas.microsoft.com/office/drawing/2016/5/10/chartex" xmlns:cx5="http://schemas.microsoft.com/office/drawing/2016/5/11/chartex" xmlns:cx6="http://schemas.microsoft.com/office/drawing/2016/5/12/chartex" xmlns:cx7="http://schemas.microsoft.com/office/drawing/2016/5/13/chartex" xmlns:cx8="http://schemas.microsoft.com/office/drawing/2016/5/14/chartex" xmlns:mc="http://schemas.openxmlformats.org/markup-compatibility/2006" xmlns:aink="http://schemas.microsoft.com/office/drawing/2016/ink" xmlns:am3d="http://schemas.microsoft.com/office/drawing/2017/model3d" xmlns:o="urn:schemas-microsoft-com:office:office" xmlns:oel="http://schemas.microsoft.com/office/2019/extlst" xmlns:r="http://schemas.openxmlformats.org/officeDocument/2006/relationships" xmlns:m="http://schemas.openxmlformats.org/officeDocument/2006/math" xmlns:v="urn:schemas-microsoft-com:vml" xmlns:wp14="http://schemas.microsoft.com/office/word/2010/wordprocessingDrawing" xmlns:wp="http://schemas.openxmlformats.org/drawingml/2006/wordprocessingDrawing" xmlns:w10="urn:schemas-microsoft-com:office:word" xmlns:w="http://schemas.openxmlformats.org/wordprocessingml/2006/main" xmlns:w14="http://schemas.microsoft.com/office/word/2010/wordml" xmlns:w15="http://schemas.microsoft.com/office/word/2012/wordml" xmlns:w16cex="http://schemas.microsoft.com/office/word/2018/wordml/cex" xmlns:w16cid="http://schemas.microsoft.com/office/word/2016/wordml/cid" xmlns:w16="http://schemas.microsoft.com/office/word/2018/wordml" xmlns:w16du="http://schemas.microsoft.com/office/word/2023/wordml/word16du" xmlns:w16sdtdh="http://schemas.microsoft.com/office/word/2020/wordml/sdtdatahash" xmlns:w16sdtfl="http://schemas.microsoft.com/office/word/2024/wordml/sdtformatlock" xmlns:w16se="http://schemas.microsoft.com/office/word/2015/wordml/symex" xmlns:wpg="http://schemas.microsoft.com/office/word/2010/wordprocessingGroup" xmlns:wpi="http://schemas.microsoft.com/office/word/2010/wordprocessingInk" xmlns:wne="http://schemas.microsoft.com/office/word/2006/wordml" xmlns:wps="http://schemas.microsoft.com/office/word/2010/wordprocessingShape" mc:Ignorable="w14 w15 w16se w16cid w16 w16cex w16sdtdh w16sdtfl w16du wp14">
+<w:numbering xmlns:wpc="http://schemas.microsoft.com/office/word/2010/wordprocessingCanvas" xmlns:cx="http://schemas.microsoft.com/office/drawing/2014/chartex" xmlns:cx1="http://schemas.microsoft.com/office/drawing/2015/9/8/chartex" xmlns:cx2="http://schemas.microsoft.com/office/drawing/2015/10/21/chartex" xmlns:cx3="http://schemas.microsoft.com/office/drawing/2016/5/9/chartex" xmlns:cx4="http://schemas.microsoft.com/office/drawing/2016/5/10/chartex" xmlns:cx5="http://schemas.microsoft.com/office/drawing/2016/5/11/chartex" xmlns:cx6="http://schemas.microsoft.com/office/drawing/2016/5/12/chartex" xmlns:cx7="http://schemas.microsoft.com/office/drawing/2016/5/13/chartex" xmlns:cx8="http://schemas.microsoft.com/office/drawing/2016/5/14/chartex" xmlns:mc="http://schemas.openxmlformats.org/markup-compatibility/2006" xmlns:aink="http://schemas.microsoft.com/office/drawing/2016/ink" xmlns:am3d="http://schemas.microsoft.com/office/drawing/2017/model3d" xmlns:o="urn:schemas-microsoft-com:office:office" xmlns:oel="http://schemas.microsoft.com/office/2019/extlst" xmlns:r="http://schemas.openxmlformats.org/officeDocument/2006/relationships" xmlns:m="http://schemas.openxmlformats.org/officeDocument/2006/math" xmlns:v="urn:schemas-microsoft-com:vml" xmlns:wp14="http://schemas.microsoft.com/office/word/2010/wordprocessingDrawing" xmlns:wp="http://schemas.openxmlformats.org/drawingml/2006/wordprocessingDrawing" xmlns:w10="urn:schemas-microsoft-com:office:word" xmlns:w="http://schemas.openxmlformats.org/wordprocessingml/2006/main" xmlns:w14="http://schemas.microsoft.com/office/word/2010/wordml" xmlns:w15="http://schemas.microsoft.com/office/word/2012/wordml" xmlns:w16cex="http://schemas.microsoft.com/office/word/2018/wordml/cex" xmlns:w16cid="http://schemas.microsoft.com/office/word/2016/wordml/cid" xmlns:w16="http://schemas.microsoft.com/office/word/2018/wordml" xmlns:w16sdtdh="http://schemas.microsoft.com/office/word/2020/wordml/sdtdatahash" xmlns:w16se="http://schemas.microsoft.com/office/word/2015/wordml/symex" xmlns:wpg="http://schemas.microsoft.com/office/word/2010/wordprocessingGroup" xmlns:wpi="http://schemas.microsoft.com/office/word/2010/wordprocessingInk" xmlns:wne="http://schemas.microsoft.com/office/word/2006/wordml" xmlns:wps="http://schemas.microsoft.com/office/word/2010/wordprocessingShape" mc:Ignorable="w14 w15 w16se w16cid w16 w16cex w16sdtdh wp14">
   <w:abstractNum w:abstractNumId="0" w15:restartNumberingAfterBreak="0">
     <w:nsid w:val="FFFFFFFE"/>
     <w:multiLevelType w:val="singleLevel"/>
@@ -1583,7 +1613,7 @@
 </file>
 
 <file path=word/styles.xml><?xml version="1.0" encoding="utf-8"?>
-<w:styles xmlns:mc="http://schemas.openxmlformats.org/markup-compatibility/2006" xmlns:r="http://schemas.openxmlformats.org/officeDocument/2006/relationships" xmlns:w="http://schemas.openxmlformats.org/wordprocessingml/2006/main" xmlns:w14="http://schemas.microsoft.com/office/word/2010/wordml" xmlns:w15="http://schemas.microsoft.com/office/word/2012/wordml" xmlns:w16cex="http://schemas.microsoft.com/office/word/2018/wordml/cex" xmlns:w16cid="http://schemas.microsoft.com/office/word/2016/wordml/cid" xmlns:w16="http://schemas.microsoft.com/office/word/2018/wordml" xmlns:w16du="http://schemas.microsoft.com/office/word/2023/wordml/word16du" xmlns:w16sdtdh="http://schemas.microsoft.com/office/word/2020/wordml/sdtdatahash" xmlns:w16sdtfl="http://schemas.microsoft.com/office/word/2024/wordml/sdtformatlock" xmlns:w16se="http://schemas.microsoft.com/office/word/2015/wordml/symex" mc:Ignorable="w14 w15 w16se w16cid w16 w16cex w16sdtdh w16sdtfl w16du">
+<w:styles xmlns:mc="http://schemas.openxmlformats.org/markup-compatibility/2006" xmlns:r="http://schemas.openxmlformats.org/officeDocument/2006/relationships" xmlns:w="http://schemas.openxmlformats.org/wordprocessingml/2006/main" xmlns:w14="http://schemas.microsoft.com/office/word/2010/wordml" xmlns:w15="http://schemas.microsoft.com/office/word/2012/wordml" xmlns:w16cex="http://schemas.microsoft.com/office/word/2018/wordml/cex" xmlns:w16cid="http://schemas.microsoft.com/office/word/2016/wordml/cid" xmlns:w16="http://schemas.microsoft.com/office/word/2018/wordml" xmlns:w16sdtdh="http://schemas.microsoft.com/office/word/2020/wordml/sdtdatahash" xmlns:w16se="http://schemas.microsoft.com/office/word/2015/wordml/symex" mc:Ignorable="w14 w15 w16se w16cid w16 w16cex w16sdtdh">
   <w:docDefaults>
     <w:rPrDefault>
       <w:rPr>
@@ -1986,6 +2016,7 @@
   <w:style w:type="character" w:default="1" w:styleId="DefaultParagraphFont">
     <w:name w:val="Default Paragraph Font"/>
     <w:uiPriority w:val="1"/>
+    <w:semiHidden/>
     <w:unhideWhenUsed/>
   </w:style>
   <w:style w:type="table" w:default="1" w:styleId="TableNormal">
